--- a/07 - Declaração do Problema.docx
+++ b/07 - Declaração do Problema.docx
@@ -44,7 +44,7 @@
         <w:rPr>
           <w:rtl w:val="0"/>
         </w:rPr>
-        <w:t xml:space="preserve">a produtividade da empresa </w:t>
+        <w:t xml:space="preserve">os clientes e funcionários </w:t>
       </w:r>
       <w:r>
         <w:rPr>
@@ -57,7 +57,7 @@
         <w:rPr>
           <w:rtl w:val="0"/>
         </w:rPr>
-        <w:t xml:space="preserve">o atraso na entrega dos pedidos, qualidade e prejuízos financeiros, </w:t>
+        <w:t xml:space="preserve">o atraso na entrega dos pedidos, qualidade dos pedidos e prejuízos financeiros, </w:t>
       </w:r>
       <w:r>
         <w:rPr>
